--- a/WordDocuments/TimesNewRoman/0511.docx
+++ b/WordDocuments/TimesNewRoman/0511.docx
@@ -8,11 +8,11 @@
       </w:pPr>
       <w:r>
         <w:rPr>
-          <w:rFonts w:ascii="TimesNewToman" w:hAnsi="TimesNewToman"/>
+          <w:rFonts w:ascii="Times New Roman" w:hAnsi="Times New Roman"/>
           <w:color w:val="000000"/>
           <w:sz w:val="44"/>
         </w:rPr>
-        <w:t>Harmony of Quantum Entanglement</w:t>
+        <w:t>History: Unveiling the Tapestry of Human Civilization</w:t>
       </w:r>
     </w:p>
     <w:p>
@@ -22,27 +22,11 @@
       </w:pPr>
       <w:r>
         <w:rPr>
-          <w:rFonts w:ascii="TimesNewToman" w:hAnsi="TimesNewToman"/>
+          <w:rFonts w:ascii="Times New Roman" w:hAnsi="Times New Roman"/>
           <w:color w:val="000000"/>
           <w:sz w:val="36"/>
         </w:rPr>
-        <w:t>Dr</w:t>
-      </w:r>
-      <w:r>
-        <w:rPr>
-          <w:rFonts w:ascii="TimesNewToman" w:hAnsi="TimesNewToman"/>
-          <w:color w:val="000000"/>
-          <w:sz w:val="36"/>
-        </w:rPr>
-        <w:t>.</w:t>
-      </w:r>
-      <w:r>
-        <w:rPr>
-          <w:rFonts w:ascii="TimesNewToman" w:hAnsi="TimesNewToman"/>
-          <w:color w:val="000000"/>
-          <w:sz w:val="36"/>
-        </w:rPr>
-        <w:t xml:space="preserve"> Emily Carter</w:t>
+        <w:t>Claire Morgan</w:t>
       </w:r>
     </w:p>
     <w:p>
@@ -51,15 +35,15 @@
       </w:pPr>
       <w:r>
         <w:rPr>
-          <w:rFonts w:ascii="TimesNewToman" w:hAnsi="TimesNewToman"/>
+          <w:rFonts w:ascii="Times New Roman" w:hAnsi="Times New Roman"/>
           <w:color w:val="000000"/>
           <w:sz w:val="32"/>
         </w:rPr>
-        <w:t>e</w:t>
+        <w:t>claire</w:t>
       </w:r>
       <w:r>
         <w:rPr>
-          <w:rFonts w:ascii="TimesNewToman" w:hAnsi="TimesNewToman"/>
+          <w:rFonts w:ascii="Times New Roman" w:hAnsi="Times New Roman"/>
           <w:color w:val="000000"/>
           <w:sz w:val="32"/>
         </w:rPr>
@@ -67,15 +51,15 @@
       </w:r>
       <w:r>
         <w:rPr>
-          <w:rFonts w:ascii="TimesNewToman" w:hAnsi="TimesNewToman"/>
+          <w:rFonts w:ascii="Times New Roman" w:hAnsi="Times New Roman"/>
           <w:color w:val="000000"/>
           <w:sz w:val="32"/>
         </w:rPr>
-        <w:t>carter@quantuminstitute</w:t>
+        <w:t>morgan@edufield</w:t>
       </w:r>
       <w:r>
         <w:rPr>
-          <w:rFonts w:ascii="TimesNewToman" w:hAnsi="TimesNewToman"/>
+          <w:rFonts w:ascii="Times New Roman" w:hAnsi="Times New Roman"/>
           <w:color w:val="000000"/>
           <w:sz w:val="32"/>
         </w:rPr>
@@ -83,7 +67,7 @@
       </w:r>
       <w:r>
         <w:rPr>
-          <w:rFonts w:ascii="TimesNewToman" w:hAnsi="TimesNewToman"/>
+          <w:rFonts w:ascii="Times New Roman" w:hAnsi="Times New Roman"/>
           <w:color w:val="000000"/>
           <w:sz w:val="32"/>
         </w:rPr>
@@ -94,15 +78,15 @@
     <w:p>
       <w:r>
         <w:rPr>
-          <w:rFonts w:ascii="TimesNewToman" w:hAnsi="TimesNewToman"/>
+          <w:rFonts w:ascii="Times New Roman" w:hAnsi="Times New Roman"/>
           <w:color w:val="000000"/>
           <w:sz w:val="24"/>
         </w:rPr>
-        <w:t>Quantum entanglement, a profound phenomenon where two particles, no matter how far apart, share an instantaneous and inseparable bond, has captivated the scientific community for decades</w:t>
+        <w:t>Step into the vast expanse of time, where the intricate tapestry of human history unfolds</w:t>
       </w:r>
       <w:r>
         <w:rPr>
-          <w:rFonts w:ascii="TimesNewToman" w:hAnsi="TimesNewToman"/>
+          <w:rFonts w:ascii="Times New Roman" w:hAnsi="Times New Roman"/>
           <w:color w:val="000000"/>
           <w:sz w:val="24"/>
         </w:rPr>
@@ -110,15 +94,15 @@
       </w:r>
       <w:r>
         <w:rPr>
-          <w:rFonts w:ascii="TimesNewToman" w:hAnsi="TimesNewToman"/>
+          <w:rFonts w:ascii="Times New Roman" w:hAnsi="Times New Roman"/>
           <w:color w:val="000000"/>
           <w:sz w:val="24"/>
         </w:rPr>
-        <w:t xml:space="preserve"> This mysterious dance of interconnectedness, transcending the confines of time and space, has ignited a fervent quest to unravel its enigmas and harness its untapped potential</w:t>
+        <w:t xml:space="preserve"> History, the study of past events and their impact on the present, paints a vivid portrait of our collective journey as a species</w:t>
       </w:r>
       <w:r>
         <w:rPr>
-          <w:rFonts w:ascii="TimesNewToman" w:hAnsi="TimesNewToman"/>
+          <w:rFonts w:ascii="Times New Roman" w:hAnsi="Times New Roman"/>
           <w:color w:val="000000"/>
           <w:sz w:val="24"/>
         </w:rPr>
@@ -126,15 +110,15 @@
       </w:r>
       <w:r>
         <w:rPr>
-          <w:rFonts w:ascii="TimesNewToman" w:hAnsi="TimesNewToman"/>
+          <w:rFonts w:ascii="Times New Roman" w:hAnsi="Times New Roman"/>
           <w:color w:val="000000"/>
           <w:sz w:val="24"/>
         </w:rPr>
-        <w:t xml:space="preserve"> As we delve deeper into the intricacies of quantum entanglement, we embark on a transformative journey that promises to reshape our understanding of the universe and unveil realms of reality beyond our wildest imaginings</w:t>
+        <w:t xml:space="preserve"> From the dawn of civilization to the modern era, history offers us a window into the triumphs, trials, and turning points that have shaped our world</w:t>
       </w:r>
       <w:r>
         <w:rPr>
-          <w:rFonts w:ascii="TimesNewToman" w:hAnsi="TimesNewToman"/>
+          <w:rFonts w:ascii="Times New Roman" w:hAnsi="Times New Roman"/>
           <w:color w:val="000000"/>
           <w:sz w:val="24"/>
         </w:rPr>
@@ -142,7 +126,7 @@
       </w:r>
       <w:r>
         <w:rPr>
-          <w:rFonts w:ascii="TimesNewToman" w:hAnsi="TimesNewToman"/>
+          <w:rFonts w:ascii="Times New Roman" w:hAnsi="Times New Roman"/>
           <w:color w:val="000000"/>
           <w:sz w:val="24"/>
         </w:rPr>
@@ -150,16 +134,16 @@
       </w:r>
       <w:r>
         <w:rPr>
-          <w:rFonts w:ascii="TimesNewToman" w:hAnsi="TimesNewToman"/>
+          <w:rFonts w:ascii="Times New Roman" w:hAnsi="Times New Roman"/>
           <w:color w:val="000000"/>
           <w:sz w:val="24"/>
         </w:rPr>
         <w:br/>
-        <w:t>Quantum entanglement is not merely an abstract theoretical concept, but rather a tangible reality with profound implications for a wide array of scientific disciplines</w:t>
+        <w:t>Dive into the annals of ancient Egypt, where towering pyramids stand as testaments to human ingenuity and architectural marvels</w:t>
       </w:r>
       <w:r>
         <w:rPr>
-          <w:rFonts w:ascii="TimesNewToman" w:hAnsi="TimesNewToman"/>
+          <w:rFonts w:ascii="Times New Roman" w:hAnsi="Times New Roman"/>
           <w:color w:val="000000"/>
           <w:sz w:val="24"/>
         </w:rPr>
@@ -167,15 +151,15 @@
       </w:r>
       <w:r>
         <w:rPr>
-          <w:rFonts w:ascii="TimesNewToman" w:hAnsi="TimesNewToman"/>
+          <w:rFonts w:ascii="Times New Roman" w:hAnsi="Times New Roman"/>
           <w:color w:val="000000"/>
           <w:sz w:val="24"/>
         </w:rPr>
-        <w:t xml:space="preserve"> From quantum computing, where entangled particles serve as the building blocks of powerful algorithms, to quantum cryptography, where entangled photons encode unbreakable codes, the applications of quantum entanglement are multifaceted and transformative</w:t>
+        <w:t xml:space="preserve"> Explore the grandeur of the Roman Empire, whose roads, aqueducts, and laws laid the foundation for modern society</w:t>
       </w:r>
       <w:r>
         <w:rPr>
-          <w:rFonts w:ascii="TimesNewToman" w:hAnsi="TimesNewToman"/>
+          <w:rFonts w:ascii="Times New Roman" w:hAnsi="Times New Roman"/>
           <w:color w:val="000000"/>
           <w:sz w:val="24"/>
         </w:rPr>
@@ -183,15 +167,15 @@
       </w:r>
       <w:r>
         <w:rPr>
-          <w:rFonts w:ascii="TimesNewToman" w:hAnsi="TimesNewToman"/>
+          <w:rFonts w:ascii="Times New Roman" w:hAnsi="Times New Roman"/>
           <w:color w:val="000000"/>
           <w:sz w:val="24"/>
         </w:rPr>
-        <w:t xml:space="preserve"> Moreover, this enigmatic phenomenon holds the key to uncovering the secrets of black holes, the enigmatic remnants of collapsed stars, and the very fabric of spacetime</w:t>
+        <w:t xml:space="preserve"> Journey through the Middle Ages, a time of upheaval, chivalry, and the rise of powerful monarchies</w:t>
       </w:r>
       <w:r>
         <w:rPr>
-          <w:rFonts w:ascii="TimesNewToman" w:hAnsi="TimesNewToman"/>
+          <w:rFonts w:ascii="Times New Roman" w:hAnsi="Times New Roman"/>
           <w:color w:val="000000"/>
           <w:sz w:val="24"/>
         </w:rPr>
@@ -199,7 +183,23 @@
       </w:r>
       <w:r>
         <w:rPr>
-          <w:rFonts w:ascii="TimesNewToman" w:hAnsi="TimesNewToman"/>
+          <w:rFonts w:ascii="Times New Roman" w:hAnsi="Times New Roman"/>
+          <w:color w:val="000000"/>
+          <w:sz w:val="24"/>
+        </w:rPr>
+        <w:t xml:space="preserve"> Witness the birth of democracy in ancient Greece, where philosophers and statesmen debated ideas that would shape Western thought for centuries</w:t>
+      </w:r>
+      <w:r>
+        <w:rPr>
+          <w:rFonts w:ascii="Times New Roman" w:hAnsi="Times New Roman"/>
+          <w:color w:val="000000"/>
+          <w:sz w:val="24"/>
+        </w:rPr>
+        <w:t>.</w:t>
+      </w:r>
+      <w:r>
+        <w:rPr>
+          <w:rFonts w:ascii="Times New Roman" w:hAnsi="Times New Roman"/>
           <w:color w:val="000000"/>
           <w:sz w:val="24"/>
         </w:rPr>
@@ -207,16 +207,16 @@
       </w:r>
       <w:r>
         <w:rPr>
-          <w:rFonts w:ascii="TimesNewToman" w:hAnsi="TimesNewToman"/>
+          <w:rFonts w:ascii="Times New Roman" w:hAnsi="Times New Roman"/>
           <w:color w:val="000000"/>
           <w:sz w:val="24"/>
         </w:rPr>
         <w:br/>
-        <w:t>The study of quantum entanglement unveils a universe where particles can communicate instantaneously across vast distances, exhibiting a unity that defies classical notions of locality</w:t>
+        <w:t>In the modern era, history has been shaped by scientific advancements, technological innovations, and global conflicts</w:t>
       </w:r>
       <w:r>
         <w:rPr>
-          <w:rFonts w:ascii="TimesNewToman" w:hAnsi="TimesNewToman"/>
+          <w:rFonts w:ascii="Times New Roman" w:hAnsi="Times New Roman"/>
           <w:color w:val="000000"/>
           <w:sz w:val="24"/>
         </w:rPr>
@@ -224,15 +224,15 @@
       </w:r>
       <w:r>
         <w:rPr>
-          <w:rFonts w:ascii="TimesNewToman" w:hAnsi="TimesNewToman"/>
+          <w:rFonts w:ascii="Times New Roman" w:hAnsi="Times New Roman"/>
           <w:color w:val="000000"/>
           <w:sz w:val="24"/>
         </w:rPr>
-        <w:t xml:space="preserve"> This mind-bending phenomenon challenges our conventional understanding of physical reality, prompting us to reconsider the fundamental nature of matter, energy, and information</w:t>
+        <w:t xml:space="preserve"> From the Industrial Revolution to the Space Age, humanity has pushed the boundaries of knowledge and transformed the world we live in</w:t>
       </w:r>
       <w:r>
         <w:rPr>
-          <w:rFonts w:ascii="TimesNewToman" w:hAnsi="TimesNewToman"/>
+          <w:rFonts w:ascii="Times New Roman" w:hAnsi="Times New Roman"/>
           <w:color w:val="000000"/>
           <w:sz w:val="24"/>
         </w:rPr>
@@ -240,15 +240,196 @@
       </w:r>
       <w:r>
         <w:rPr>
-          <w:rFonts w:ascii="TimesNewToman" w:hAnsi="TimesNewToman"/>
+          <w:rFonts w:ascii="Times New Roman" w:hAnsi="Times New Roman"/>
           <w:color w:val="000000"/>
           <w:sz w:val="24"/>
         </w:rPr>
-        <w:t xml:space="preserve"> As we delve into the quantum realm, we encounter a symphony of interconnectedness, where particles dance in harmonious synchrony, blurring the boundaries between the observer and the observed</w:t>
+        <w:t xml:space="preserve"> Yet, we have also witnessed devastating wars, political upheavals, and social injustices that have tested our resilience and challenged our values</w:t>
       </w:r>
       <w:r>
         <w:rPr>
-          <w:rFonts w:ascii="TimesNewToman" w:hAnsi="TimesNewToman"/>
+          <w:rFonts w:ascii="Times New Roman" w:hAnsi="Times New Roman"/>
+          <w:color w:val="000000"/>
+          <w:sz w:val="24"/>
+        </w:rPr>
+        <w:t>.</w:t>
+      </w:r>
+      <w:r>
+        <w:rPr>
+          <w:rFonts w:ascii="Times New Roman" w:hAnsi="Times New Roman"/>
+          <w:color w:val="000000"/>
+          <w:sz w:val="24"/>
+        </w:rPr>
+        <w:br/>
+      </w:r>
+      <w:r>
+        <w:rPr>
+          <w:rFonts w:ascii="Times New Roman" w:hAnsi="Times New Roman"/>
+          <w:color w:val="000000"/>
+          <w:sz w:val="24"/>
+        </w:rPr>
+        <w:br/>
+        <w:t>Body:</w:t>
+      </w:r>
+      <w:r>
+        <w:rPr>
+          <w:rFonts w:ascii="Times New Roman" w:hAnsi="Times New Roman"/>
+          <w:color w:val="000000"/>
+          <w:sz w:val="24"/>
+        </w:rPr>
+        <w:br/>
+      </w:r>
+      <w:r>
+        <w:rPr>
+          <w:rFonts w:ascii="Times New Roman" w:hAnsi="Times New Roman"/>
+          <w:color w:val="000000"/>
+          <w:sz w:val="24"/>
+        </w:rPr>
+        <w:br/>
+        <w:t>History is not merely a collection of dates and events; it is a narrative that intertwines the lives of individuals, communities, and nations</w:t>
+      </w:r>
+      <w:r>
+        <w:rPr>
+          <w:rFonts w:ascii="Times New Roman" w:hAnsi="Times New Roman"/>
+          <w:color w:val="000000"/>
+          <w:sz w:val="24"/>
+        </w:rPr>
+        <w:t>.</w:t>
+      </w:r>
+      <w:r>
+        <w:rPr>
+          <w:rFonts w:ascii="Times New Roman" w:hAnsi="Times New Roman"/>
+          <w:color w:val="000000"/>
+          <w:sz w:val="24"/>
+        </w:rPr>
+        <w:t xml:space="preserve"> It sheds light on our shared heritage, the struggles and triumphs that unite us as a global community</w:t>
+      </w:r>
+      <w:r>
+        <w:rPr>
+          <w:rFonts w:ascii="Times New Roman" w:hAnsi="Times New Roman"/>
+          <w:color w:val="000000"/>
+          <w:sz w:val="24"/>
+        </w:rPr>
+        <w:t>.</w:t>
+      </w:r>
+      <w:r>
+        <w:rPr>
+          <w:rFonts w:ascii="Times New Roman" w:hAnsi="Times New Roman"/>
+          <w:color w:val="000000"/>
+          <w:sz w:val="24"/>
+        </w:rPr>
+        <w:t xml:space="preserve"> Through history, we gain insights into human nature, the complexities of power, and the enduring quest for justice, equality, and freedom</w:t>
+      </w:r>
+      <w:r>
+        <w:rPr>
+          <w:rFonts w:ascii="Times New Roman" w:hAnsi="Times New Roman"/>
+          <w:color w:val="000000"/>
+          <w:sz w:val="24"/>
+        </w:rPr>
+        <w:t>.</w:t>
+      </w:r>
+      <w:r>
+        <w:rPr>
+          <w:rFonts w:ascii="Times New Roman" w:hAnsi="Times New Roman"/>
+          <w:color w:val="000000"/>
+          <w:sz w:val="24"/>
+        </w:rPr>
+        <w:br/>
+      </w:r>
+      <w:r>
+        <w:rPr>
+          <w:rFonts w:ascii="Times New Roman" w:hAnsi="Times New Roman"/>
+          <w:color w:val="000000"/>
+          <w:sz w:val="24"/>
+        </w:rPr>
+        <w:br/>
+        <w:t>History teaches us valuable lessons about the consequences of human actions, both positive and negative</w:t>
+      </w:r>
+      <w:r>
+        <w:rPr>
+          <w:rFonts w:ascii="Times New Roman" w:hAnsi="Times New Roman"/>
+          <w:color w:val="000000"/>
+          <w:sz w:val="24"/>
+        </w:rPr>
+        <w:t>.</w:t>
+      </w:r>
+      <w:r>
+        <w:rPr>
+          <w:rFonts w:ascii="Times New Roman" w:hAnsi="Times New Roman"/>
+          <w:color w:val="000000"/>
+          <w:sz w:val="24"/>
+        </w:rPr>
+        <w:t xml:space="preserve"> It reminds us of the importance of learning from our mistakes, embracing diversity, and fostering peace and cooperation among nations</w:t>
+      </w:r>
+      <w:r>
+        <w:rPr>
+          <w:rFonts w:ascii="Times New Roman" w:hAnsi="Times New Roman"/>
+          <w:color w:val="000000"/>
+          <w:sz w:val="24"/>
+        </w:rPr>
+        <w:t>.</w:t>
+      </w:r>
+      <w:r>
+        <w:rPr>
+          <w:rFonts w:ascii="Times New Roman" w:hAnsi="Times New Roman"/>
+          <w:color w:val="000000"/>
+          <w:sz w:val="24"/>
+        </w:rPr>
+        <w:t xml:space="preserve"> History also inspires us with stories of resilience, courage, and determination, reminding us of our </w:t>
+      </w:r>
+      <w:r>
+        <w:rPr>
+          <w:rFonts w:ascii="Times New Roman" w:hAnsi="Times New Roman"/>
+          <w:color w:val="000000"/>
+          <w:sz w:val="24"/>
+        </w:rPr>
+        <w:lastRenderedPageBreak/>
+        <w:t>capacity to overcome adversity and build a better future</w:t>
+      </w:r>
+      <w:r>
+        <w:rPr>
+          <w:rFonts w:ascii="Times New Roman" w:hAnsi="Times New Roman"/>
+          <w:color w:val="000000"/>
+          <w:sz w:val="24"/>
+        </w:rPr>
+        <w:t>.</w:t>
+      </w:r>
+      <w:r>
+        <w:rPr>
+          <w:rFonts w:ascii="Times New Roman" w:hAnsi="Times New Roman"/>
+          <w:color w:val="000000"/>
+          <w:sz w:val="24"/>
+        </w:rPr>
+        <w:br/>
+      </w:r>
+      <w:r>
+        <w:rPr>
+          <w:rFonts w:ascii="Times New Roman" w:hAnsi="Times New Roman"/>
+          <w:color w:val="000000"/>
+          <w:sz w:val="24"/>
+        </w:rPr>
+        <w:br/>
+        <w:t>Beyond its educational value, history cultivates critical thinking skills, encouraging us to analyze sources, evaluate evidence, and form independent judgments</w:t>
+      </w:r>
+      <w:r>
+        <w:rPr>
+          <w:rFonts w:ascii="Times New Roman" w:hAnsi="Times New Roman"/>
+          <w:color w:val="000000"/>
+          <w:sz w:val="24"/>
+        </w:rPr>
+        <w:t>.</w:t>
+      </w:r>
+      <w:r>
+        <w:rPr>
+          <w:rFonts w:ascii="Times New Roman" w:hAnsi="Times New Roman"/>
+          <w:color w:val="000000"/>
+          <w:sz w:val="24"/>
+        </w:rPr>
+        <w:t xml:space="preserve"> It helps us understand different perspectives, empathize with others, and engage in meaningful dialogue about the past and its relevance to the present</w:t>
+      </w:r>
+      <w:r>
+        <w:rPr>
+          <w:rFonts w:ascii="Times New Roman" w:hAnsi="Times New Roman"/>
           <w:color w:val="000000"/>
           <w:sz w:val="24"/>
         </w:rPr>
@@ -258,7 +439,7 @@
     <w:p>
       <w:r>
         <w:rPr>
-          <w:rFonts w:ascii="TimesNewToman" w:hAnsi="TimesNewToman"/>
+          <w:rFonts w:ascii="Times New Roman" w:hAnsi="Times New Roman"/>
           <w:color w:val="000000"/>
           <w:sz w:val="28"/>
         </w:rPr>
@@ -268,69 +449,62 @@
     <w:p>
       <w:r>
         <w:rPr>
-          <w:rFonts w:ascii="TimesNewToman" w:hAnsi="TimesNewToman"/>
+          <w:rFonts w:ascii="Times New Roman" w:hAnsi="Times New Roman"/>
           <w:color w:val="000000"/>
         </w:rPr>
-        <w:t>Quantum entanglement, a profound phenomenon where particles share an instantaneous and inseparable bond, has ignited a quest to unravel its mysteries and harness its potential</w:t>
+        <w:t>History is a captivating tapestry of human civilization, offering insights into our collective journey, values, and aspirations</w:t>
       </w:r>
       <w:r>
         <w:rPr>
-          <w:rFonts w:ascii="TimesNewToman" w:hAnsi="TimesNewToman"/>
+          <w:rFonts w:ascii="Times New Roman" w:hAnsi="Times New Roman"/>
           <w:color w:val="000000"/>
         </w:rPr>
         <w:t>.</w:t>
       </w:r>
       <w:r>
         <w:rPr>
-          <w:rFonts w:ascii="TimesNewToman" w:hAnsi="TimesNewToman"/>
+          <w:rFonts w:ascii="Times New Roman" w:hAnsi="Times New Roman"/>
           <w:color w:val="000000"/>
         </w:rPr>
-        <w:t xml:space="preserve"> The applications of quantum entanglement span a broad spectrum, ranging from quantum computing and cryptography to unraveling the secrets of black holes and exploring the nature of spacetime</w:t>
+        <w:t xml:space="preserve"> It teaches us about the past, inspires us in the present, and prepares us for the future</w:t>
       </w:r>
       <w:r>
         <w:rPr>
-          <w:rFonts w:ascii="TimesNewToman" w:hAnsi="TimesNewToman"/>
+          <w:rFonts w:ascii="Times New Roman" w:hAnsi="Times New Roman"/>
           <w:color w:val="000000"/>
         </w:rPr>
         <w:t>.</w:t>
       </w:r>
       <w:r>
         <w:rPr>
-          <w:rFonts w:ascii="TimesNewToman" w:hAnsi="TimesNewToman"/>
+          <w:rFonts w:ascii="Times New Roman" w:hAnsi="Times New Roman"/>
           <w:color w:val="000000"/>
         </w:rPr>
-        <w:t xml:space="preserve"> This enigmatic phenomenon challenges our understanding of physical reality, revealing a universe where particles communicate instantaneously across vast distances, blurring the boundaries between observer and observed</w:t>
+        <w:t xml:space="preserve"> Through history, we gain a deeper understanding of ourselves, our world, and our place in it</w:t>
       </w:r>
       <w:r>
         <w:rPr>
-          <w:rFonts w:ascii="TimesNewToman" w:hAnsi="TimesNewToman"/>
+          <w:rFonts w:ascii="Times New Roman" w:hAnsi="Times New Roman"/>
           <w:color w:val="000000"/>
         </w:rPr>
         <w:t>.</w:t>
       </w:r>
       <w:r>
         <w:rPr>
-          <w:rFonts w:ascii="TimesNewToman" w:hAnsi="TimesNewToman"/>
+          <w:rFonts w:ascii="Times New Roman" w:hAnsi="Times New Roman"/>
           <w:color w:val="000000"/>
         </w:rPr>
-        <w:t xml:space="preserve"> The study of quantum entanglement prompts us to </w:t>
+        <w:t xml:space="preserve"> History reminds us that we are all part of an interconnected story, and that our actions today will shape the legacy we leave for generations to come</w:t>
       </w:r>
       <w:r>
         <w:rPr>
-          <w:rFonts w:ascii="TimesNewToman" w:hAnsi="TimesNewToman"/>
-          <w:color w:val="000000"/>
-        </w:rPr>
-        <w:lastRenderedPageBreak/>
-        <w:t>rethink the fundamental nature of matter, energy, and information, taking us on a transformative journey into the heart of the quantum realm</w:t>
-      </w:r>
-      <w:r>
-        <w:rPr>
-          <w:rFonts w:ascii="TimesNewToman" w:hAnsi="TimesNewToman"/>
+          <w:rFonts w:ascii="Times New Roman" w:hAnsi="Times New Roman"/>
           <w:color w:val="000000"/>
         </w:rPr>
         <w:t>.</w:t>
       </w:r>
     </w:p>
+    <w:p/>
     <w:sectPr>
       <w:pgSz w:w="12240" w:h="15840"/>
       <w:pgMar w:top="1440" w:right="1800" w:bottom="1440" w:left="1800" w:header="720" w:footer="720" w:gutter="0"/>
@@ -514,31 +688,31 @@
       </w:rPr>
     </w:lvl>
   </w:abstractNum>
-  <w:num w:numId="1" w16cid:durableId="1237591825">
+  <w:num w:numId="1" w16cid:durableId="2055301449">
     <w:abstractNumId w:val="8"/>
   </w:num>
-  <w:num w:numId="2" w16cid:durableId="2042002745">
+  <w:num w:numId="2" w16cid:durableId="2044017676">
     <w:abstractNumId w:val="6"/>
   </w:num>
-  <w:num w:numId="3" w16cid:durableId="5833062">
+  <w:num w:numId="3" w16cid:durableId="1575506550">
     <w:abstractNumId w:val="5"/>
   </w:num>
-  <w:num w:numId="4" w16cid:durableId="484392619">
+  <w:num w:numId="4" w16cid:durableId="935866732">
     <w:abstractNumId w:val="4"/>
   </w:num>
-  <w:num w:numId="5" w16cid:durableId="576091343">
+  <w:num w:numId="5" w16cid:durableId="2062899021">
     <w:abstractNumId w:val="7"/>
   </w:num>
-  <w:num w:numId="6" w16cid:durableId="1047142046">
+  <w:num w:numId="6" w16cid:durableId="809055172">
     <w:abstractNumId w:val="3"/>
   </w:num>
-  <w:num w:numId="7" w16cid:durableId="298925138">
+  <w:num w:numId="7" w16cid:durableId="283271412">
     <w:abstractNumId w:val="2"/>
   </w:num>
-  <w:num w:numId="8" w16cid:durableId="570313453">
+  <w:num w:numId="8" w16cid:durableId="1938826966">
     <w:abstractNumId w:val="1"/>
   </w:num>
-  <w:num w:numId="9" w16cid:durableId="1095832259">
+  <w:num w:numId="9" w16cid:durableId="1365447857">
     <w:abstractNumId w:val="0"/>
   </w:num>
 </w:numbering>
